--- a/Day_10_Task(02-JUL-2023)/SqlAnswers_51.docx
+++ b/Day_10_Task(02-JUL-2023)/SqlAnswers_51.docx
@@ -30,10 +30,7 @@
     </w:p>
     <w:p>
       <w:r>
-        <w:t xml:space="preserve">Ans: </w:t>
-      </w:r>
-      <w:r>
-        <w:t>select * from emp;</w:t>
+        <w:t>Ans: select * from emp;</w:t>
       </w:r>
     </w:p>
     <w:p>
@@ -46,10 +43,7 @@
     </w:p>
     <w:p>
       <w:r>
-        <w:t xml:space="preserve">Ans: </w:t>
-      </w:r>
-      <w:r>
-        <w:t>select distinct job from emp;</w:t>
+        <w:t>Ans: select distinct job from emp;</w:t>
       </w:r>
     </w:p>
     <w:p>
@@ -59,10 +53,7 @@
     </w:p>
     <w:p>
       <w:r>
-        <w:t xml:space="preserve">Ans: </w:t>
-      </w:r>
-      <w:r>
-        <w:t>select * from emp where job='MANAGER';</w:t>
+        <w:t>Ans: select * from emp where job='MANAGER';</w:t>
       </w:r>
     </w:p>
     <w:p>
@@ -72,10 +63,7 @@
     </w:p>
     <w:p>
       <w:r>
-        <w:t xml:space="preserve">Ans: </w:t>
-      </w:r>
-      <w:r>
-        <w:t>select * from emp where hiredate&lt;'01-01-81';</w:t>
+        <w:t>Ans: select * from emp where hiredate&lt;'01-01-81';</w:t>
       </w:r>
     </w:p>
     <w:p>
@@ -85,10 +73,7 @@
     </w:p>
     <w:p>
       <w:r>
-        <w:t xml:space="preserve">Ans: </w:t>
-      </w:r>
-      <w:r>
-        <w:t>select Empno, Ename, Job, Hiredate,TO_NUMBER(TO_CHAR(TO_DATE(Hiredate, 'DD-MM-YY'), 'YYYY'))-TO_NUMBER(TO_CHAR(SYSDATE, 'YYYY'))as experience  from emp where job='MANAGER';</w:t>
+        <w:t>Ans: select Empno, Ename, Job, Hiredate,TO_NUMBER(TO_CHAR(TO_DATE(Hiredate, 'DD-MM-YY'), 'YYYY'))-TO_NUMBER(TO_CHAR(SYSDATE, 'YYYY'))as experience  from emp where job='MANAGER';</w:t>
       </w:r>
     </w:p>
     <w:p>
@@ -113,10 +98,7 @@
     </w:p>
     <w:p>
       <w:r>
-        <w:t xml:space="preserve">Ans: </w:t>
-      </w:r>
-      <w:r>
-        <w:t>select empno, ename,mgr, sal,TO_NUMBER(TO_CHAR(TO_DATE(Hiredate, 'DD-MM-YY'), 'YYYY'))-TO_NUMBER(TO_CHAR(SYSDATE, 'YYYY'))as experince from emp where mgr='7839';</w:t>
+        <w:t>Ans: select empno, ename,mgr, sal,TO_NUMBER(TO_CHAR(TO_DATE(Hiredate, 'DD-MM-YY'), 'YYYY'))-TO_NUMBER(TO_CHAR(SYSDATE, 'YYYY'))as experince from emp where mgr='7839';</w:t>
       </w:r>
     </w:p>
     <w:p>
@@ -126,10 +108,7 @@
     </w:p>
     <w:p>
       <w:r>
-        <w:t xml:space="preserve">Ans: </w:t>
-      </w:r>
-      <w:r>
-        <w:t>select * from emp where comm &gt; sal;</w:t>
+        <w:t>Ans: select * from emp where comm &gt; sal;</w:t>
       </w:r>
     </w:p>
     <w:p>
@@ -139,16 +118,7 @@
     </w:p>
     <w:p>
       <w:r>
-        <w:t xml:space="preserve">Ans: </w:t>
-      </w:r>
-      <w:r>
-        <w:t>select empno, ename,mgr, sal,TO_NUMBER(TO_CHAR(TO_DATE(Hiredate, 'DD-MM-YY'), 'YYYY'))-TO_NUMBER(TO_CHAR(SYSDATE, 'YYYY'))as experince from emp</w:t>
-      </w:r>
-      <w:r>
-        <w:t xml:space="preserve"> </w:t>
-      </w:r>
-      <w:r>
-        <w:t>where(sal/30)&gt;100;</w:t>
+        <w:t>Ans: select empno, ename,mgr, sal,TO_NUMBER(TO_CHAR(TO_DATE(Hiredate, 'DD-MM-YY'), 'YYYY'))-TO_NUMBER(TO_CHAR(SYSDATE, 'YYYY'))as experince from emp where(sal/30)&gt;100;</w:t>
       </w:r>
     </w:p>
     <w:p>
@@ -158,10 +128,7 @@
     </w:p>
     <w:p>
       <w:r>
-        <w:t xml:space="preserve">Ans: </w:t>
-      </w:r>
-      <w:r>
-        <w:t>select * from emp where deptno in(10,20);</w:t>
+        <w:t>Ans: select * from emp where deptno in(10,20);</w:t>
       </w:r>
     </w:p>
     <w:p>
@@ -171,10 +138,7 @@
     </w:p>
     <w:p>
       <w:r>
-        <w:t xml:space="preserve">Ans: </w:t>
-      </w:r>
-      <w:r>
-        <w:t>select ename,job,sal,hiredate,mgr from emp where mgr in (select empno from emp) order by mgr;</w:t>
+        <w:t>Ans: select ename,job,sal,hiredate,mgr from emp where mgr in (select empno from emp) order by mgr;</w:t>
       </w:r>
     </w:p>
     <w:p>
@@ -189,10 +153,7 @@
     </w:p>
     <w:p>
       <w:r>
-        <w:t xml:space="preserve">Ans: </w:t>
-      </w:r>
-      <w:r>
-        <w:t>select * from emp where deptno=20 and job='CLERK';</w:t>
+        <w:t>Ans: select * from emp where deptno=20 and job='CLERK';</w:t>
       </w:r>
     </w:p>
     <w:p>
@@ -203,10 +164,7 @@
     </w:p>
     <w:p>
       <w:r>
-        <w:t xml:space="preserve">Ans: </w:t>
-      </w:r>
-      <w:r>
-        <w:t>select * from emp where ename='SMITH';</w:t>
+        <w:t>Ans: select * from emp where ename='SMITH';</w:t>
       </w:r>
     </w:p>
     <w:p>
@@ -216,10 +174,7 @@
     </w:p>
     <w:p>
       <w:r>
-        <w:t xml:space="preserve">Ans: </w:t>
-      </w:r>
-      <w:r>
-        <w:t>select empno,ename,deptno from emp;</w:t>
+        <w:t>Ans: select empno,ename,deptno from emp;</w:t>
       </w:r>
     </w:p>
     <w:p>
@@ -229,10 +184,7 @@
     </w:p>
     <w:p>
       <w:r>
-        <w:t xml:space="preserve">Ans: </w:t>
-      </w:r>
-      <w:r>
-        <w:t>select empno ,deptno from emp;</w:t>
+        <w:t>Ans: select empno ,deptno from emp;</w:t>
       </w:r>
     </w:p>
     <w:p>
@@ -242,10 +194,7 @@
     </w:p>
     <w:p>
       <w:r>
-        <w:t xml:space="preserve">Ans: </w:t>
-      </w:r>
-      <w:r>
-        <w:t>select distinct deptno from emp;</w:t>
+        <w:t>Ans: select distinct deptno from emp;</w:t>
       </w:r>
     </w:p>
     <w:p>
@@ -255,10 +204,7 @@
     </w:p>
     <w:p>
       <w:r>
-        <w:t xml:space="preserve">Ans: </w:t>
-      </w:r>
-      <w:r>
-        <w:t>select empno,ename,sal,(sal+(sal*0.20))as sal_20 from emp where (sal+(sal*0.20)) &gt;3000;</w:t>
+        <w:t>Ans: select empno,ename,sal,(sal+(sal*0.20))as sal_20 from emp where (sal+(sal*0.20)) &gt;3000;</w:t>
       </w:r>
     </w:p>
     <w:p>
@@ -268,10 +214,7 @@
     </w:p>
     <w:p>
       <w:r>
-        <w:t xml:space="preserve">Ans: </w:t>
-      </w:r>
-      <w:r>
-        <w:t>select ename,to_char(sal,'$99,999.000') as sal,to_char((sal+(sal*0.15)),'$99,999.000')as sal_15 from emp;</w:t>
+        <w:t>Ans: select ename,to_char(sal,'$99,999.000') as sal,to_char((sal+(sal*0.15)),'$99,999.000')as sal_15 from emp;</w:t>
       </w:r>
     </w:p>
     <w:p>
@@ -281,15 +224,23 @@
     </w:p>
     <w:p>
       <w:r>
+        <w:t xml:space="preserve">Ans: select ename,job || job as </w:t>
+      </w:r>
+      <w:r>
+        <w:t>EMP_AND_JOB</w:t>
+      </w:r>
+      <w:r>
+        <w:t xml:space="preserve"> from emp;</w:t>
+      </w:r>
+    </w:p>
+    <w:p>
+      <w:r>
         <w:t>19. Display the Empno, Ename, Salary of all Managers.</w:t>
       </w:r>
     </w:p>
     <w:p>
       <w:r>
-        <w:t xml:space="preserve">Ans: </w:t>
-      </w:r>
-      <w:r>
-        <w:t>select empno,ename,sal from emp where job='MANAGER';</w:t>
+        <w:t>Ans: select empno,ename,sal from emp where job='MANAGER';</w:t>
       </w:r>
     </w:p>
     <w:p>
@@ -299,22 +250,7 @@
     </w:p>
     <w:p>
       <w:r>
-        <w:t xml:space="preserve">Ans: </w:t>
-      </w:r>
-      <w:r>
-        <w:t>select empno,ename,sal,comm,annual from</w:t>
-      </w:r>
-      <w:r>
-        <w:t xml:space="preserve"> </w:t>
-      </w:r>
-      <w:r>
-        <w:t>(</w:t>
-      </w:r>
-      <w:r>
-        <w:t xml:space="preserve"> </w:t>
-      </w:r>
-      <w:r>
-        <w:t>select empno,ename,sal,comm,nvl2(comm,(sal+comm)*12,(sal*12)) as annual from emp)where annual &gt;=30000;</w:t>
+        <w:t>Ans: select empno,ename,sal,comm,annual from ( select empno,ename,sal,comm,nvl2(comm,(sal+comm)*12,(sal*12)) as annual from emp)where annual &gt;=30000;</w:t>
       </w:r>
     </w:p>
     <w:p>
@@ -324,10 +260,7 @@
     </w:p>
     <w:p>
       <w:r>
-        <w:t xml:space="preserve">Ans: </w:t>
-      </w:r>
-      <w:r>
-        <w:t>--method1:select distinct empno,ename,job,sal,hiredate from emp where empno in(select distinct empno from emp);</w:t>
+        <w:t>Ans: --method1:select distinct empno,ename,job,sal,hiredate from emp where empno in(select distinct empno from emp);</w:t>
       </w:r>
     </w:p>
     <w:p>
@@ -342,10 +275,7 @@
     </w:p>
     <w:p>
       <w:r>
-        <w:t xml:space="preserve">Ans: </w:t>
-      </w:r>
-      <w:r>
-        <w:t>select empno,sal,comm from emp;</w:t>
+        <w:t>Ans: select empno,sal,comm from emp;</w:t>
       </w:r>
     </w:p>
     <w:p>
@@ -355,10 +285,7 @@
     </w:p>
     <w:p>
       <w:r>
-        <w:t xml:space="preserve">Ans: </w:t>
-      </w:r>
-      <w:r>
-        <w:t>select distinct job,deptno from emp;</w:t>
+        <w:t>Ans: select distinct job,deptno from emp;</w:t>
       </w:r>
     </w:p>
     <w:p>
@@ -368,24 +295,18 @@
     </w:p>
     <w:p>
       <w:r>
-        <w:t xml:space="preserve">Ans: </w:t>
-      </w:r>
-      <w:r>
-        <w:t>select * from emp where ename='BLAKE';</w:t>
-      </w:r>
-    </w:p>
-    <w:p>
-      <w:r>
         <w:lastRenderedPageBreak/>
+        <w:t>Ans: select * from emp where ename='BLAKE';</w:t>
+      </w:r>
+    </w:p>
+    <w:p>
+      <w:r>
         <w:t>25. List all Clerks.</w:t>
       </w:r>
     </w:p>
     <w:p>
       <w:r>
-        <w:t xml:space="preserve">Ans: </w:t>
-      </w:r>
-      <w:r>
-        <w:t>select * from emp where job='CLERK';</w:t>
+        <w:t>Ans: select * from emp where job='CLERK';</w:t>
       </w:r>
     </w:p>
     <w:p>
@@ -398,10 +319,7 @@
         <w:t>Ans:</w:t>
       </w:r>
       <w:r>
-        <w:t xml:space="preserve"> </w:t>
-      </w:r>
-      <w:r>
-        <w:t>select * from emp where hiredate&gt;=to_date('01 may 1981','dd-mm-yyyy');</w:t>
+        <w:t xml:space="preserve"> select * from emp where hiredate&gt;=to_date('01 may 1981','dd-mm-yyyy');</w:t>
       </w:r>
     </w:p>
     <w:p>
@@ -414,10 +332,7 @@
         <w:t>Ans:</w:t>
       </w:r>
       <w:r>
-        <w:t xml:space="preserve"> </w:t>
-      </w:r>
-      <w:r>
-        <w:t>select empno,ename,sal as salary from emp where sal&lt;3500;</w:t>
+        <w:t xml:space="preserve"> select empno,ename,sal as salary from emp where sal&lt;3500;</w:t>
       </w:r>
     </w:p>
     <w:p>
@@ -427,10 +342,7 @@
     </w:p>
     <w:p>
       <w:r>
-        <w:t xml:space="preserve">Ans: </w:t>
-      </w:r>
-      <w:r>
-        <w:t>select empno,ename,sal from emp where hiredate &lt; to_date('1 April 1982','DD Month YYYY');</w:t>
+        <w:t>Ans: select empno,ename,sal from emp where hiredate &lt; to_date('1 April 1982','DD Month YYYY');</w:t>
       </w:r>
     </w:p>
     <w:p>
@@ -440,10 +352,7 @@
     </w:p>
     <w:p>
       <w:r>
-        <w:t xml:space="preserve">Ans: </w:t>
-      </w:r>
-      <w:r>
-        <w:t>select empno,ename,sal,hiredate from emp where experience &gt;10;</w:t>
+        <w:t>Ans: select empno,ename,sal,hiredate from emp where experience &gt;10;</w:t>
       </w:r>
     </w:p>
     <w:p>
@@ -453,10 +362,7 @@
     </w:p>
     <w:p>
       <w:r>
-        <w:t xml:space="preserve">Ans: </w:t>
-      </w:r>
-      <w:r>
-        <w:t>select * from emp where job='MANAGER';</w:t>
+        <w:t>Ans: select * from emp where job='MANAGER';</w:t>
       </w:r>
     </w:p>
     <w:p>
@@ -466,10 +372,7 @@
     </w:p>
     <w:p>
       <w:r>
-        <w:t xml:space="preserve">Ans: </w:t>
-      </w:r>
-      <w:r>
-        <w:t>select * from emp where job='CLERK' and experience&gt;8;</w:t>
+        <w:t>Ans: select * from emp where job='CLERK' and experience&gt;8;</w:t>
       </w:r>
     </w:p>
     <w:p>
@@ -485,10 +388,7 @@
     </w:p>
     <w:p>
       <w:r>
-        <w:t xml:space="preserve">Ans: </w:t>
-      </w:r>
-      <w:r>
-        <w:t>select empno,ename,sal,job,annual,deptno,comm from(select empno,ename,sal,job,comm,nvl2(comm,(sal+comm)*12,(sal*12)) as annual,deptno from emp)where annual&lt;34000 and deptno=30 and job='SALESMAN' and comm&gt;0 and comm&lt;sal;</w:t>
+        <w:t>Ans: select empno,ename,sal,job,annual,deptno,comm from(select empno,ename,sal,job,comm,nvl2(comm,(sal+comm)*12,(sal*12)) as annual,deptno from emp)where annual&lt;34000 and deptno=30 and job='SALESMAN' and comm&gt;0 and comm&lt;sal;</w:t>
       </w:r>
     </w:p>
     <w:p>
@@ -501,10 +401,7 @@
         <w:t>Ans:</w:t>
       </w:r>
       <w:r>
-        <w:t xml:space="preserve"> </w:t>
-      </w:r>
-      <w:r>
-        <w:t>select * from emp where job='SALESMAN' and comm&gt;0;</w:t>
+        <w:t xml:space="preserve"> select * from emp where job='SALESMAN' and comm&gt;0;</w:t>
       </w:r>
     </w:p>
     <w:p>
@@ -514,10 +411,7 @@
     </w:p>
     <w:p>
       <w:r>
-        <w:t xml:space="preserve">Ans: </w:t>
-      </w:r>
-      <w:r>
-        <w:t>select * from emp where job='SALESMAN' and deptno=30 and comm&gt;sal;</w:t>
+        <w:t>Ans: select * from emp where job='SALESMAN' and deptno=30 and comm&gt;sal;</w:t>
       </w:r>
     </w:p>
     <w:p>
@@ -532,10 +426,7 @@
     </w:p>
     <w:p>
       <w:r>
-        <w:t xml:space="preserve">Ans: </w:t>
-      </w:r>
-      <w:r>
-        <w:t>select * from emp where ROWNUM &lt;=5;</w:t>
+        <w:t>Ans: select * from emp where ROWNUM &lt;=5;</w:t>
       </w:r>
     </w:p>
     <w:p>
@@ -545,10 +436,7 @@
     </w:p>
     <w:p>
       <w:r>
-        <w:t xml:space="preserve">Ans: </w:t>
-      </w:r>
-      <w:r>
-        <w:t>select empno,ename,job,sal from emp;</w:t>
+        <w:t>Ans: select empno,ename,job,sal from emp;</w:t>
       </w:r>
     </w:p>
     <w:p>
@@ -561,10 +449,7 @@
         <w:t>Ans:</w:t>
       </w:r>
       <w:r>
-        <w:t xml:space="preserve"> </w:t>
-      </w:r>
-      <w:r>
-        <w:t>select distinct deptno from emp;</w:t>
+        <w:t xml:space="preserve"> select distinct deptno from emp;</w:t>
       </w:r>
     </w:p>
     <w:p>
@@ -574,24 +459,18 @@
     </w:p>
     <w:p>
       <w:r>
-        <w:t xml:space="preserve">Ans: </w:t>
-      </w:r>
-      <w:r>
-        <w:t>select distinct job,deptno from emp;</w:t>
-      </w:r>
-    </w:p>
-    <w:p>
-      <w:r>
         <w:lastRenderedPageBreak/>
+        <w:t>Ans: select distinct job,deptno from emp;</w:t>
+      </w:r>
+    </w:p>
+    <w:p>
+      <w:r>
         <w:t>40. List all the details of ‘Miller’.</w:t>
       </w:r>
     </w:p>
     <w:p>
       <w:r>
-        <w:t xml:space="preserve">Ans: </w:t>
-      </w:r>
-      <w:r>
-        <w:t>select * from emp where ename='MILLER';</w:t>
+        <w:t>Ans: select * from emp where ename='MILLER';</w:t>
       </w:r>
     </w:p>
     <w:p>
@@ -601,10 +480,7 @@
     </w:p>
     <w:p>
       <w:r>
-        <w:t xml:space="preserve">Ans: </w:t>
-      </w:r>
-      <w:r>
-        <w:t>select * from emp where deptno=10;</w:t>
+        <w:t>Ans: select * from emp where deptno=10;</w:t>
       </w:r>
     </w:p>
     <w:p>
@@ -614,10 +490,7 @@
     </w:p>
     <w:p>
       <w:r>
-        <w:t xml:space="preserve">Ans: </w:t>
-      </w:r>
-      <w:r>
-        <w:t>select * from emp where job='SALESMAN';</w:t>
+        <w:t>Ans: select * from emp where job='SALESMAN';</w:t>
       </w:r>
     </w:p>
     <w:p>
@@ -627,10 +500,7 @@
     </w:p>
     <w:p>
       <w:r>
-        <w:t xml:space="preserve">Ans: </w:t>
-      </w:r>
-      <w:r>
-        <w:t>select * from emp where hiredate&lt;'01-01-84';</w:t>
+        <w:t>Ans: select * from emp where hiredate&lt;'01-01-84';</w:t>
       </w:r>
     </w:p>
     <w:p>
@@ -640,10 +510,7 @@
     </w:p>
     <w:p>
       <w:r>
-        <w:t xml:space="preserve">Ans: </w:t>
-      </w:r>
-      <w:r>
-        <w:t>select * from emp where sal&gt;2500;</w:t>
+        <w:t>Ans: select * from emp where sal&gt;2500;</w:t>
       </w:r>
     </w:p>
     <w:p>
@@ -653,10 +520,7 @@
     </w:p>
     <w:p>
       <w:r>
-        <w:t xml:space="preserve">Ans: </w:t>
-      </w:r>
-      <w:r>
-        <w:t>select * from emp where hiredate &gt;=to_date('1 April 1982','DD Month YYYY');</w:t>
+        <w:t>Ans: select * from emp where hiredate &gt;=to_date('1 April 1982','DD Month YYYY');</w:t>
       </w:r>
     </w:p>
     <w:p>
@@ -666,10 +530,7 @@
     </w:p>
     <w:p>
       <w:r>
-        <w:t xml:space="preserve">Ans: </w:t>
-      </w:r>
-      <w:r>
-        <w:t>select empno,ename,sal,trunc((sal/30),2) as daily_sal from emp;</w:t>
+        <w:t>Ans: select empno,ename,sal,trunc((sal/30),2) as daily_sal from emp;</w:t>
       </w:r>
     </w:p>
     <w:p>
@@ -679,10 +540,7 @@
     </w:p>
     <w:p>
       <w:r>
-        <w:t xml:space="preserve">Ans: </w:t>
-      </w:r>
-      <w:r>
-        <w:t>select empno,ename,sal,experience from emp where job='ANALYST';</w:t>
+        <w:t>Ans: select empno,ename,sal,experience from emp where job='ANALYST';</w:t>
       </w:r>
     </w:p>
     <w:p>
@@ -692,10 +550,7 @@
     </w:p>
     <w:p>
       <w:r>
-        <w:t xml:space="preserve">Ans: </w:t>
-      </w:r>
-      <w:r>
-        <w:t>select * from emp where experience&gt;6.5;</w:t>
+        <w:t>Ans: select * from emp where experience&gt;6.5;</w:t>
       </w:r>
     </w:p>
     <w:p>
@@ -705,10 +560,7 @@
     </w:p>
     <w:p>
       <w:r>
-        <w:t xml:space="preserve">Ans: </w:t>
-      </w:r>
-      <w:r>
-        <w:t>--2nd half means july 1981,therefore:</w:t>
+        <w:t>Ans: --2nd half means july 1981,therefore:</w:t>
       </w:r>
     </w:p>
     <w:p>
@@ -723,10 +575,7 @@
     </w:p>
     <w:p>
       <w:r>
-        <w:t xml:space="preserve">Ans: </w:t>
-      </w:r>
-      <w:r>
-        <w:t>select empno,ename,job,deptno from emp where job='CLERK' and deptno=10;</w:t>
+        <w:t>Ans: select empno,ename,job,deptno from emp where job='CLERK' and deptno=10;</w:t>
       </w:r>
     </w:p>
     <w:p>
@@ -736,10 +585,7 @@
     </w:p>
     <w:p>
       <w:r>
-        <w:t xml:space="preserve">Ans: </w:t>
-      </w:r>
-      <w:r>
-        <w:t>select * from emp where hiredate&lt;'01-01-85' and sal &gt;3000;</w:t>
+        <w:t>Ans: select * from emp where hiredate&lt;'01-01-85' and sal &gt;3000;</w:t>
       </w:r>
     </w:p>
     <w:sectPr>
